--- a/Docs/User_Stories.docx
+++ b/Docs/User_Stories.docx
@@ -1,6 +1,6 @@
 
 <file path=word/document.xml><?xml version="1.0" encoding="utf-8"?>
-<w:document xmlns:wpc="http://schemas.microsoft.com/office/word/2010/wordprocessingCanvas" xmlns:cx="http://schemas.microsoft.com/office/drawing/2014/chartex" xmlns:cx1="http://schemas.microsoft.com/office/drawing/2015/9/8/chartex" xmlns:cx2="http://schemas.microsoft.com/office/drawing/2015/10/21/chartex" xmlns:cx3="http://schemas.microsoft.com/office/drawing/2016/5/9/chartex" xmlns:cx4="http://schemas.microsoft.com/office/drawing/2016/5/10/chartex" xmlns:cx5="http://schemas.microsoft.com/office/drawing/2016/5/11/chartex" xmlns:cx6="http://schemas.microsoft.com/office/drawing/2016/5/12/chartex" xmlns:cx7="http://schemas.microsoft.com/office/drawing/2016/5/13/chartex" xmlns:cx8="http://schemas.microsoft.com/office/drawing/2016/5/14/chartex" xmlns:mc="http://schemas.openxmlformats.org/markup-compatibility/2006" xmlns:aink="http://schemas.microsoft.com/office/drawing/2016/ink" xmlns:am3d="http://schemas.microsoft.com/office/drawing/2017/model3d" xmlns:o="urn:schemas-microsoft-com:office:office" xmlns:r="http://schemas.openxmlformats.org/officeDocument/2006/relationships" xmlns:m="http://schemas.openxmlformats.org/officeDocument/2006/math" xmlns:v="urn:schemas-microsoft-com:vml" xmlns:wp14="http://schemas.microsoft.com/office/word/2010/wordprocessingDrawing" xmlns:wp="http://schemas.openxmlformats.org/drawingml/2006/wordprocessingDrawing" xmlns:w10="urn:schemas-microsoft-com:office:word" xmlns:w="http://schemas.openxmlformats.org/wordprocessingml/2006/main" xmlns:w14="http://schemas.microsoft.com/office/word/2010/wordml" xmlns:w15="http://schemas.microsoft.com/office/word/2012/wordml" xmlns:w16cex="http://schemas.microsoft.com/office/word/2018/wordml/cex" xmlns:w16cid="http://schemas.microsoft.com/office/word/2016/wordml/cid" xmlns:w16="http://schemas.microsoft.com/office/word/2018/wordml" xmlns:w16sdtdh="http://schemas.microsoft.com/office/word/2020/wordml/sdtdatahash" xmlns:w16se="http://schemas.microsoft.com/office/word/2015/wordml/symex" xmlns:wpg="http://schemas.microsoft.com/office/word/2010/wordprocessingGroup" xmlns:wpi="http://schemas.microsoft.com/office/word/2010/wordprocessingInk" xmlns:wne="http://schemas.microsoft.com/office/word/2006/wordml" xmlns:wps="http://schemas.microsoft.com/office/word/2010/wordprocessingShape" mc:Ignorable="w14 w15 w16se w16cid w16 w16cex w16sdtdh wp14">
+<w:document xmlns:wpc="http://schemas.microsoft.com/office/word/2010/wordprocessingCanvas" xmlns:cx="http://schemas.microsoft.com/office/drawing/2014/chartex" xmlns:cx1="http://schemas.microsoft.com/office/drawing/2015/9/8/chartex" xmlns:cx2="http://schemas.microsoft.com/office/drawing/2015/10/21/chartex" xmlns:cx3="http://schemas.microsoft.com/office/drawing/2016/5/9/chartex" xmlns:cx4="http://schemas.microsoft.com/office/drawing/2016/5/10/chartex" xmlns:cx5="http://schemas.microsoft.com/office/drawing/2016/5/11/chartex" xmlns:cx6="http://schemas.microsoft.com/office/drawing/2016/5/12/chartex" xmlns:cx7="http://schemas.microsoft.com/office/drawing/2016/5/13/chartex" xmlns:cx8="http://schemas.microsoft.com/office/drawing/2016/5/14/chartex" xmlns:mc="http://schemas.openxmlformats.org/markup-compatibility/2006" xmlns:aink="http://schemas.microsoft.com/office/drawing/2016/ink" xmlns:am3d="http://schemas.microsoft.com/office/drawing/2017/model3d" xmlns:o="urn:schemas-microsoft-com:office:office" xmlns:oel="http://schemas.microsoft.com/office/2019/extlst" xmlns:r="http://schemas.openxmlformats.org/officeDocument/2006/relationships" xmlns:m="http://schemas.openxmlformats.org/officeDocument/2006/math" xmlns:v="urn:schemas-microsoft-com:vml" xmlns:wp14="http://schemas.microsoft.com/office/word/2010/wordprocessingDrawing" xmlns:wp="http://schemas.openxmlformats.org/drawingml/2006/wordprocessingDrawing" xmlns:w10="urn:schemas-microsoft-com:office:word" xmlns:w="http://schemas.openxmlformats.org/wordprocessingml/2006/main" xmlns:w14="http://schemas.microsoft.com/office/word/2010/wordml" xmlns:w15="http://schemas.microsoft.com/office/word/2012/wordml" xmlns:w16cex="http://schemas.microsoft.com/office/word/2018/wordml/cex" xmlns:w16cid="http://schemas.microsoft.com/office/word/2016/wordml/cid" xmlns:w16="http://schemas.microsoft.com/office/word/2018/wordml" xmlns:w16du="http://schemas.microsoft.com/office/word/2023/wordml/word16du" xmlns:w16sdtdh="http://schemas.microsoft.com/office/word/2020/wordml/sdtdatahash" xmlns:w16se="http://schemas.microsoft.com/office/word/2015/wordml/symex" xmlns:wpg="http://schemas.microsoft.com/office/word/2010/wordprocessingGroup" xmlns:wpi="http://schemas.microsoft.com/office/word/2010/wordprocessingInk" xmlns:wne="http://schemas.microsoft.com/office/word/2006/wordml" xmlns:wps="http://schemas.microsoft.com/office/word/2010/wordprocessingShape" mc:Ignorable="w14 w15 w16se w16cid w16 w16cex w16sdtdh w16du wp14">
   <w:body>
     <w:p>
       <w:pPr>
@@ -45,13 +45,44 @@
         <w:t>Als Entwickler wünsche ich mir, dass eine eingegebene Anrede in ihre Bestandteile zerlegt werden kann. Dies ermöglicht eine effiziente Speicherung dieser innerhalb der anhängenden Datenbank.</w:t>
       </w:r>
       <w:r>
-        <w:t xml:space="preserve"> Als akzeptiert gilt diese Funktion, wenn sie die Eingabe in die Bestandteile Titel, Anrede, standardisierte Briefanrede, Vorname, Nachname und Geschlecht </w:t>
+        <w:t xml:space="preserve"> </w:t>
+      </w:r>
+      <w:r>
+        <w:t>Ich weiß, dass das Ziel erreicht ist,</w:t>
+      </w:r>
+      <w:r>
+        <w:t xml:space="preserve"> </w:t>
+      </w:r>
+      <w:r>
+        <w:t xml:space="preserve">wenn sie die Eingabe in die Bestandteile Titel, Anrede, standardisierte Briefanrede, Vorname, Nachname und Geschlecht </w:t>
       </w:r>
       <w:r>
         <w:t>unterteilt.</w:t>
       </w:r>
     </w:p>
     <w:p>
+      <w:r>
+        <w:t>Story Points:</w:t>
+      </w:r>
+      <w:r>
+        <w:t xml:space="preserve"> 5</w:t>
+      </w:r>
+    </w:p>
+    <w:p>
+      <w:r>
+        <w:t>P</w:t>
+      </w:r>
+      <w:r>
+        <w:t>riorität</w:t>
+      </w:r>
+      <w:r>
+        <w:t xml:space="preserve">: </w:t>
+      </w:r>
+      <w:r>
+        <w:t>1</w:t>
+      </w:r>
+    </w:p>
+    <w:p>
       <w:pPr>
         <w:rPr>
           <w:i/>
@@ -63,14 +94,7 @@
           <w:i/>
           <w:u w:val="single"/>
         </w:rPr>
-        <w:t>Zweite</w:t>
-      </w:r>
-      <w:r>
-        <w:rPr>
-          <w:i/>
-          <w:u w:val="single"/>
-        </w:rPr>
-        <w:t xml:space="preserve"> User </w:t>
+        <w:t xml:space="preserve">Zweite User </w:t>
       </w:r>
       <w:r>
         <w:rPr>
@@ -85,7 +109,41 @@
         <w:t xml:space="preserve">Als Anwender möchte ich eine Möglichkeit zur manuellen Eingabe, falls eine automatische Zerteilung nicht möglich ist. Dadurch möchte ich sicherstellen, dass meine Angaben valide sind. Ich </w:t>
       </w:r>
       <w:r>
-        <w:t>weiß, wenn ich fertig bin, wenn ich fehlende Informationen manuell ergänzen kann.</w:t>
+        <w:t xml:space="preserve">weiß, </w:t>
+      </w:r>
+      <w:r>
+        <w:t>dass</w:t>
+      </w:r>
+      <w:r>
+        <w:t xml:space="preserve"> </w:t>
+      </w:r>
+      <w:r>
+        <w:t>das Ziel erreicht ist</w:t>
+      </w:r>
+      <w:r>
+        <w:t>, wenn ich fehlende Informationen manuell ergänzen kann.</w:t>
+      </w:r>
+    </w:p>
+    <w:p>
+      <w:r>
+        <w:t>Story Points:</w:t>
+      </w:r>
+      <w:r>
+        <w:t xml:space="preserve"> 3</w:t>
+      </w:r>
+    </w:p>
+    <w:p>
+      <w:r>
+        <w:t>P</w:t>
+      </w:r>
+      <w:r>
+        <w:t>riorität</w:t>
+      </w:r>
+      <w:r>
+        <w:t xml:space="preserve">: </w:t>
+      </w:r>
+      <w:r>
+        <w:t>2</w:t>
       </w:r>
     </w:p>
     <w:p>
@@ -100,14 +158,7 @@
           <w:i/>
           <w:u w:val="single"/>
         </w:rPr>
-        <w:t>Dritte</w:t>
-      </w:r>
-      <w:r>
-        <w:rPr>
-          <w:i/>
-          <w:u w:val="single"/>
-        </w:rPr>
-        <w:t xml:space="preserve"> User </w:t>
+        <w:t xml:space="preserve">Dritte User </w:t>
       </w:r>
       <w:r>
         <w:rPr>
@@ -122,7 +173,41 @@
         <w:t xml:space="preserve">Als Anwender möchte ich eine </w:t>
       </w:r>
       <w:r>
-        <w:t xml:space="preserve">einfache funktionale Benutzeroberfläche. Dies soll dabei helfen, eine Anrede einfach und schnell eingeben und speichern zu können. Ich bin fertig, wenn die Benutzeroberfläche intuitiv, vollständig und performant ist. </w:t>
+        <w:t>einfache funktionale Benutzeroberfläche. Dies soll dabei helfen, eine Anrede einfach und schnell eingeben und speichern zu können</w:t>
+      </w:r>
+      <w:r>
+        <w:t xml:space="preserve"> </w:t>
+      </w:r>
+      <w:r>
+        <w:t>Ich weiß, dass das Ziel erreicht ist,</w:t>
+      </w:r>
+      <w:r>
+        <w:t xml:space="preserve"> </w:t>
+      </w:r>
+      <w:r>
+        <w:t xml:space="preserve">wenn die Benutzeroberfläche intuitiv, vollständig und performant ist. </w:t>
+      </w:r>
+    </w:p>
+    <w:p>
+      <w:r>
+        <w:t>Story Points:</w:t>
+      </w:r>
+      <w:r>
+        <w:t xml:space="preserve"> 4</w:t>
+      </w:r>
+    </w:p>
+    <w:p>
+      <w:r>
+        <w:t>P</w:t>
+      </w:r>
+      <w:r>
+        <w:t>riorität</w:t>
+      </w:r>
+      <w:r>
+        <w:t xml:space="preserve">: </w:t>
+      </w:r>
+      <w:r>
+        <w:t>1</w:t>
       </w:r>
     </w:p>
     <w:p>
@@ -137,14 +222,7 @@
           <w:i/>
           <w:u w:val="single"/>
         </w:rPr>
-        <w:t>Vierte</w:t>
-      </w:r>
-      <w:r>
-        <w:rPr>
-          <w:i/>
-          <w:u w:val="single"/>
-        </w:rPr>
-        <w:t xml:space="preserve"> User </w:t>
+        <w:t xml:space="preserve">Vierte User </w:t>
       </w:r>
       <w:r>
         <w:rPr>
@@ -156,7 +234,38 @@
     </w:p>
     <w:p>
       <w:r>
-        <w:t>Als Anwender möchte ich einen neuen Titel innerhalb der Datenbank abspeichern können, um diesen bei der nächsten Anwendung erneut verwenden zu können, wodurch die Effizienz gesteigert werden würde. Die Funktion ist erfüllt, wenn das System einen neu hinzugefügten Titel bei der nächsten Anwendung erkennt.</w:t>
+        <w:t xml:space="preserve">Als Anwender möchte ich einen neuen Titel innerhalb der Datenbank abspeichern können, um diesen bei der nächsten Anwendung erneut verwenden zu können, wodurch die Effizienz gesteigert werden würde. </w:t>
+      </w:r>
+      <w:r>
+        <w:t>Ich weiß, dass das Ziel erreicht ist,</w:t>
+      </w:r>
+      <w:r>
+        <w:t xml:space="preserve"> </w:t>
+      </w:r>
+      <w:r>
+        <w:t>wenn das System einen neu hinzugefügten Titel bei der nächsten Anwendung erkennt.</w:t>
+      </w:r>
+    </w:p>
+    <w:p>
+      <w:r>
+        <w:t>Story Points:</w:t>
+      </w:r>
+      <w:r>
+        <w:t xml:space="preserve"> 3</w:t>
+      </w:r>
+    </w:p>
+    <w:p>
+      <w:r>
+        <w:t>P</w:t>
+      </w:r>
+      <w:r>
+        <w:t>riorität</w:t>
+      </w:r>
+      <w:r>
+        <w:t xml:space="preserve">: </w:t>
+      </w:r>
+      <w:r>
+        <w:t>2</w:t>
       </w:r>
     </w:p>
     <w:p>
@@ -171,14 +280,7 @@
           <w:i/>
           <w:u w:val="single"/>
         </w:rPr>
-        <w:t>Fünfte</w:t>
-      </w:r>
-      <w:r>
-        <w:rPr>
-          <w:i/>
-          <w:u w:val="single"/>
-        </w:rPr>
-        <w:t xml:space="preserve"> User </w:t>
+        <w:t xml:space="preserve">Fünfte User </w:t>
       </w:r>
       <w:r>
         <w:rPr>
@@ -193,10 +295,38 @@
         <w:t xml:space="preserve">Als </w:t>
       </w:r>
       <w:r>
-        <w:t>Anwender möchte ich Anreden für den DACH-Markt abspeichern können, um das System auch in angrenzenden deutschsprachigen Ländern verwenden zu können. Die Funktion</w:t>
-      </w:r>
-      <w:r>
-        <w:t xml:space="preserve"> gilt als vollständig, wenn die typischen Anreden des DACH-Marktes erkannt werden.</w:t>
+        <w:t xml:space="preserve">Anwender möchte ich Anreden für den DACH-Markt abspeichern können, um das System auch in angrenzenden deutschsprachigen Ländern verwenden zu können. </w:t>
+      </w:r>
+      <w:r>
+        <w:t>Ich weiß, dass das Ziel erreicht ist,</w:t>
+      </w:r>
+      <w:r>
+        <w:t xml:space="preserve"> </w:t>
+      </w:r>
+      <w:r>
+        <w:t>wenn die typischen Anreden des DACH-Marktes erkannt werden.</w:t>
+      </w:r>
+    </w:p>
+    <w:p>
+      <w:r>
+        <w:t>Story Points:</w:t>
+      </w:r>
+      <w:r>
+        <w:t xml:space="preserve"> 3</w:t>
+      </w:r>
+    </w:p>
+    <w:p>
+      <w:r>
+        <w:t>P</w:t>
+      </w:r>
+      <w:r>
+        <w:t>riorität</w:t>
+      </w:r>
+      <w:r>
+        <w:t xml:space="preserve">: </w:t>
+      </w:r>
+      <w:r>
+        <w:t>3</w:t>
       </w:r>
     </w:p>
     <w:sectPr>
@@ -210,7 +340,7 @@
 </file>
 
 <file path=word/styles.xml><?xml version="1.0" encoding="utf-8"?>
-<w:styles xmlns:mc="http://schemas.openxmlformats.org/markup-compatibility/2006" xmlns:r="http://schemas.openxmlformats.org/officeDocument/2006/relationships" xmlns:w="http://schemas.openxmlformats.org/wordprocessingml/2006/main" xmlns:w14="http://schemas.microsoft.com/office/word/2010/wordml" xmlns:w15="http://schemas.microsoft.com/office/word/2012/wordml" xmlns:w16cex="http://schemas.microsoft.com/office/word/2018/wordml/cex" xmlns:w16cid="http://schemas.microsoft.com/office/word/2016/wordml/cid" xmlns:w16="http://schemas.microsoft.com/office/word/2018/wordml" xmlns:w16sdtdh="http://schemas.microsoft.com/office/word/2020/wordml/sdtdatahash" xmlns:w16se="http://schemas.microsoft.com/office/word/2015/wordml/symex" mc:Ignorable="w14 w15 w16se w16cid w16 w16cex w16sdtdh">
+<w:styles xmlns:mc="http://schemas.openxmlformats.org/markup-compatibility/2006" xmlns:r="http://schemas.openxmlformats.org/officeDocument/2006/relationships" xmlns:w="http://schemas.openxmlformats.org/wordprocessingml/2006/main" xmlns:w14="http://schemas.microsoft.com/office/word/2010/wordml" xmlns:w15="http://schemas.microsoft.com/office/word/2012/wordml" xmlns:w16cex="http://schemas.microsoft.com/office/word/2018/wordml/cex" xmlns:w16cid="http://schemas.microsoft.com/office/word/2016/wordml/cid" xmlns:w16="http://schemas.microsoft.com/office/word/2018/wordml" xmlns:w16du="http://schemas.microsoft.com/office/word/2023/wordml/word16du" xmlns:w16sdtdh="http://schemas.microsoft.com/office/word/2020/wordml/sdtdatahash" xmlns:w16se="http://schemas.microsoft.com/office/word/2015/wordml/symex" mc:Ignorable="w14 w15 w16se w16cid w16 w16cex w16sdtdh w16du">
   <w:docDefaults>
     <w:rPrDefault>
       <w:rPr>
@@ -607,6 +737,7 @@
   <w:style w:type="paragraph" w:default="1" w:styleId="Standard">
     <w:name w:val="Normal"/>
     <w:qFormat/>
+    <w:rsid w:val="008D4D74"/>
   </w:style>
   <w:style w:type="character" w:default="1" w:styleId="Absatz-Standardschriftart">
     <w:name w:val="Default Paragraph Font"/>
